--- a/Game design.docx
+++ b/Game design.docx
@@ -95,12 +95,57 @@
     </w:p>
     <w:p>
       <w:pPr>
+        <w:pStyle w:val="Podnadpis"/>
+      </w:pPr>
+      <w:proofErr w:type="spellStart"/>
+      <w:r>
+        <w:t>Stuff</w:t>
+      </w:r>
+      <w:proofErr w:type="spellEnd"/>
+      <w:r>
+        <w:t xml:space="preserve"> to do:</w:t>
+      </w:r>
+    </w:p>
+    <w:p>
+      <w:pPr>
         <w:pStyle w:val="Odstavecseseznamem"/>
         <w:numPr>
           <w:ilvl w:val="0"/>
           <w:numId w:val="1"/>
         </w:numPr>
       </w:pPr>
+      <w:r>
+        <w:t xml:space="preserve">Logika pro </w:t>
+      </w:r>
+      <w:proofErr w:type="spellStart"/>
+      <w:r>
+        <w:t>battle</w:t>
+      </w:r>
+      <w:proofErr w:type="spellEnd"/>
+    </w:p>
+    <w:p>
+      <w:pPr>
+        <w:pStyle w:val="Odstavecseseznamem"/>
+        <w:numPr>
+          <w:ilvl w:val="0"/>
+          <w:numId w:val="1"/>
+        </w:numPr>
+      </w:pPr>
+      <w:r>
+        <w:t>Grafika</w:t>
+      </w:r>
+    </w:p>
+    <w:p>
+      <w:pPr>
+        <w:pStyle w:val="Odstavecseseznamem"/>
+        <w:numPr>
+          <w:ilvl w:val="0"/>
+          <w:numId w:val="1"/>
+        </w:numPr>
+      </w:pPr>
+      <w:r>
+        <w:t>Hudba</w:t>
+      </w:r>
     </w:p>
     <w:sectPr>
       <w:pgSz w:w="11906" w:h="16838"/>

--- a/Game design.docx
+++ b/Game design.docx
@@ -26,8 +26,14 @@
           <w:ilvl w:val="0"/>
           <w:numId w:val="1"/>
         </w:numPr>
+        <w:rPr>
+          <w:highlight w:val="yellow"/>
+        </w:rPr>
       </w:pPr>
       <w:r>
+        <w:rPr>
+          <w:highlight w:val="yellow"/>
+        </w:rPr>
         <w:t>Chození</w:t>
       </w:r>
     </w:p>
@@ -52,7 +58,7 @@
         </w:numPr>
       </w:pPr>
       <w:r>
-        <w:t>Interakce</w:t>
+        <w:t>Boj s více enemáky</w:t>
       </w:r>
     </w:p>
     <w:p>
@@ -63,11 +69,9 @@
           <w:numId w:val="1"/>
         </w:numPr>
       </w:pPr>
-      <w:proofErr w:type="spellStart"/>
       <w:r>
-        <w:t>Dialogue</w:t>
+        <w:t>Načítání sprite enemáka ze souboru</w:t>
       </w:r>
-      <w:proofErr w:type="spellEnd"/>
     </w:p>
     <w:p>
       <w:pPr>
@@ -78,7 +82,7 @@
         </w:numPr>
       </w:pPr>
       <w:r>
-        <w:t>Menu</w:t>
+        <w:t>Interakce</w:t>
       </w:r>
     </w:p>
     <w:p>
@@ -90,20 +94,7 @@
         </w:numPr>
       </w:pPr>
       <w:r>
-        <w:t>Podmenu</w:t>
-      </w:r>
-    </w:p>
-    <w:p>
-      <w:pPr>
-        <w:pStyle w:val="Podnadpis"/>
-      </w:pPr>
-      <w:proofErr w:type="spellStart"/>
-      <w:r>
-        <w:t>Stuff</w:t>
-      </w:r>
-      <w:proofErr w:type="spellEnd"/>
-      <w:r>
-        <w:t xml:space="preserve"> to do:</w:t>
+        <w:t>Dialogue</w:t>
       </w:r>
     </w:p>
     <w:p>
@@ -115,13 +106,40 @@
         </w:numPr>
       </w:pPr>
       <w:r>
-        <w:t xml:space="preserve">Logika pro </w:t>
+        <w:t>Menu</w:t>
       </w:r>
-      <w:proofErr w:type="spellStart"/>
+    </w:p>
+    <w:p>
+      <w:pPr>
+        <w:pStyle w:val="Odstavecseseznamem"/>
+        <w:numPr>
+          <w:ilvl w:val="0"/>
+          <w:numId w:val="1"/>
+        </w:numPr>
+      </w:pPr>
       <w:r>
-        <w:t>battle</w:t>
+        <w:t>Podmenu</w:t>
       </w:r>
-      <w:proofErr w:type="spellEnd"/>
+    </w:p>
+    <w:p>
+      <w:pPr>
+        <w:pStyle w:val="Podnadpis"/>
+      </w:pPr>
+      <w:r>
+        <w:t>Stuff to do:</w:t>
+      </w:r>
+    </w:p>
+    <w:p>
+      <w:pPr>
+        <w:pStyle w:val="Odstavecseseznamem"/>
+        <w:numPr>
+          <w:ilvl w:val="0"/>
+          <w:numId w:val="1"/>
+        </w:numPr>
+      </w:pPr>
+      <w:r>
+        <w:t>Logika pro battle</w:t>
+      </w:r>
     </w:p>
     <w:p>
       <w:pPr>
